--- a/Tai Lieu/BacSiGiaDinh.docx
+++ b/Tai Lieu/BacSiGiaDinh.docx
@@ -101,10 +101,7 @@
       </w:r>
     </w:p>
     <w:p/>
-    <w:p>
-      <w:bookmarkStart w:id="0" w:name="_GoBack"/>
-      <w:bookmarkEnd w:id="0"/>
-    </w:p>
+    <w:p/>
     <w:p>
       <w:pPr>
         <w:pStyle w:val="ListParagraph"/>
@@ -122,7 +119,21 @@
           <w:b/>
           <w:sz w:val="36"/>
         </w:rPr>
-        <w:t>Phần MAP</w:t>
+        <w:t>Phần</w:t>
+      </w:r>
+      <w:r>
+        <w:rPr>
+          <w:b/>
+          <w:sz w:val="36"/>
+        </w:rPr>
+        <w:t xml:space="preserve"> 1 – Tìm kiếm</w:t>
+      </w:r>
+      <w:r>
+        <w:rPr>
+          <w:b/>
+          <w:sz w:val="36"/>
+        </w:rPr>
+        <w:t xml:space="preserve"> nhà thuốc</w:t>
       </w:r>
     </w:p>
     <w:p/>
@@ -159,6 +170,558 @@
         <w:t>6. Sau khi hiển thị ra thì có làm gì nữa không?</w:t>
       </w:r>
     </w:p>
+    <w:p>
+      <w:r>
+        <w:t xml:space="preserve">- </w:t>
+      </w:r>
+    </w:p>
+    <w:p/>
+    <w:p>
+      <w:pPr>
+        <w:pStyle w:val="ListParagraph"/>
+        <w:numPr>
+          <w:ilvl w:val="0"/>
+          <w:numId w:val="5"/>
+        </w:numPr>
+      </w:pPr>
+      <w:r>
+        <w:t>Lấy danh sách nhà thuốc về</w:t>
+      </w:r>
+    </w:p>
+    <w:p>
+      <w:pPr>
+        <w:pStyle w:val="ListParagraph"/>
+        <w:numPr>
+          <w:ilvl w:val="1"/>
+          <w:numId w:val="5"/>
+        </w:numPr>
+      </w:pPr>
+      <w:r>
+        <w:t>Tìm xem google map api có hỗ trợ tìm nhà thuốc mặc định không</w:t>
+      </w:r>
+    </w:p>
+    <w:p>
+      <w:pPr>
+        <w:pStyle w:val="ListParagraph"/>
+        <w:numPr>
+          <w:ilvl w:val="1"/>
+          <w:numId w:val="5"/>
+        </w:numPr>
+      </w:pPr>
+      <w:r>
+        <w:t>Nếu không thì đi crawler về, l</w:t>
+      </w:r>
+    </w:p>
+    <w:p>
+      <w:pPr>
+        <w:pStyle w:val="ListParagraph"/>
+        <w:numPr>
+          <w:ilvl w:val="2"/>
+          <w:numId w:val="5"/>
+        </w:numPr>
+      </w:pPr>
+      <w:r>
+        <w:t>Lấy trang nào</w:t>
+      </w:r>
+    </w:p>
+    <w:p>
+      <w:pPr>
+        <w:pStyle w:val="ListParagraph"/>
+        <w:numPr>
+          <w:ilvl w:val="2"/>
+          <w:numId w:val="5"/>
+        </w:numPr>
+      </w:pPr>
+      <w:r>
+        <w:t>Cần những thông tin gì</w:t>
+      </w:r>
+    </w:p>
+    <w:p>
+      <w:pPr>
+        <w:pStyle w:val="ListParagraph"/>
+        <w:numPr>
+          <w:ilvl w:val="2"/>
+          <w:numId w:val="5"/>
+        </w:numPr>
+      </w:pPr>
+      <w:r>
+        <w:t>Có dễ lấy không?</w:t>
+      </w:r>
+    </w:p>
+    <w:p>
+      <w:pPr>
+        <w:pStyle w:val="ListParagraph"/>
+        <w:numPr>
+          <w:ilvl w:val="2"/>
+          <w:numId w:val="5"/>
+        </w:numPr>
+      </w:pPr>
+      <w:r>
+        <w:t>Nên đặt dữ liệu trên server hay không</w:t>
+      </w:r>
+    </w:p>
+    <w:p>
+      <w:pPr>
+        <w:pStyle w:val="ListParagraph"/>
+        <w:numPr>
+          <w:ilvl w:val="0"/>
+          <w:numId w:val="5"/>
+        </w:numPr>
+      </w:pPr>
+      <w:r>
+        <w:t>Làm thế nòa để tiện nhất cho việc hiện thị nhà thuôc gần người dùng nhất</w:t>
+      </w:r>
+    </w:p>
+    <w:p>
+      <w:pPr>
+        <w:pStyle w:val="ListParagraph"/>
+        <w:numPr>
+          <w:ilvl w:val="1"/>
+          <w:numId w:val="5"/>
+        </w:numPr>
+      </w:pPr>
+      <w:r>
+        <w:t>Sao cho nó thân thiện nhất với người dùng</w:t>
+      </w:r>
+    </w:p>
+    <w:p>
+      <w:pPr>
+        <w:pStyle w:val="ListParagraph"/>
+        <w:numPr>
+          <w:ilvl w:val="2"/>
+          <w:numId w:val="5"/>
+        </w:numPr>
+      </w:pPr>
+      <w:r>
+        <w:t>Đơn giản: Chỉ là hiển thị lên</w:t>
+      </w:r>
+    </w:p>
+    <w:p>
+      <w:pPr>
+        <w:pStyle w:val="ListParagraph"/>
+        <w:numPr>
+          <w:ilvl w:val="2"/>
+          <w:numId w:val="5"/>
+        </w:numPr>
+      </w:pPr>
+      <w:r>
+        <w:t>Làm đúng chức năng và ko nên phực tạp</w:t>
+      </w:r>
+    </w:p>
+    <w:p>
+      <w:pPr>
+        <w:pStyle w:val="ListParagraph"/>
+        <w:numPr>
+          <w:ilvl w:val="1"/>
+          <w:numId w:val="5"/>
+        </w:numPr>
+      </w:pPr>
+      <w:r>
+        <w:lastRenderedPageBreak/>
+        <w:t>Làm sao chuyển được địa chỉ về tọa độ một cách nhanh nhất</w:t>
+      </w:r>
+    </w:p>
+    <w:p>
+      <w:pPr>
+        <w:pStyle w:val="ListParagraph"/>
+        <w:numPr>
+          <w:ilvl w:val="2"/>
+          <w:numId w:val="5"/>
+        </w:numPr>
+      </w:pPr>
+      <w:r>
+        <w:t>Dùng địa chị, sử dụng API để tự tìm lúc chạy</w:t>
+      </w:r>
+    </w:p>
+    <w:p>
+      <w:pPr>
+        <w:pStyle w:val="ListParagraph"/>
+        <w:numPr>
+          <w:ilvl w:val="2"/>
+          <w:numId w:val="5"/>
+        </w:numPr>
+      </w:pPr>
+      <w:r>
+        <w:t>Hay là chuyển sẵn về tọa độ trên csdl trước</w:t>
+      </w:r>
+    </w:p>
+    <w:p>
+      <w:pPr>
+        <w:pStyle w:val="ListParagraph"/>
+        <w:numPr>
+          <w:ilvl w:val="1"/>
+          <w:numId w:val="5"/>
+        </w:numPr>
+      </w:pPr>
+      <w:r>
+        <w:t>Làm sao để chỉ hiển thị vị trĩ những nhà thuốc ở hà nội?</w:t>
+      </w:r>
+    </w:p>
+    <w:p>
+      <w:r>
+        <w:t>Công việc tiếp theo</w:t>
+      </w:r>
+    </w:p>
+    <w:p>
+      <w:pPr>
+        <w:pStyle w:val="ListParagraph"/>
+        <w:numPr>
+          <w:ilvl w:val="0"/>
+          <w:numId w:val="6"/>
+        </w:numPr>
+      </w:pPr>
+      <w:r>
+        <w:t>Tìm hiểu Google Map API xem nó có thể làm được những gì thì mới có thể kết luận hướng tiếp theo nên làm gì được</w:t>
+      </w:r>
+    </w:p>
+    <w:p/>
+    <w:p>
+      <w:r>
+        <w:t>Dưới đây là bản tổng hợp các trang web có danh sách nhà thuốc</w:t>
+      </w:r>
+      <w:r>
+        <w:t>...</w:t>
+      </w:r>
+      <w:r>
+        <w:br/>
+        <w:t>(Các trang này phải thử tìm nhà thuốc ở Thanh Xuân xem có ko!)</w:t>
+      </w:r>
+    </w:p>
+    <w:tbl>
+      <w:tblPr>
+        <w:tblStyle w:val="TableGrid"/>
+        <w:tblW w:w="0" w:type="auto"/>
+        <w:tblLook w:val="04A0" w:firstRow="1" w:lastRow="0" w:firstColumn="1" w:lastColumn="0" w:noHBand="0" w:noVBand="1"/>
+      </w:tblPr>
+      <w:tblGrid>
+        <w:gridCol w:w="465"/>
+        <w:gridCol w:w="5781"/>
+        <w:gridCol w:w="3104"/>
+      </w:tblGrid>
+      <w:tr>
+        <w:tc>
+          <w:tcPr>
+            <w:tcW w:w="445" w:type="dxa"/>
+          </w:tcPr>
+          <w:p>
+            <w:r>
+              <w:t>Stt</w:t>
+            </w:r>
+          </w:p>
+        </w:tc>
+        <w:tc>
+          <w:tcPr>
+            <w:tcW w:w="5788" w:type="dxa"/>
+          </w:tcPr>
+          <w:p>
+            <w:r>
+              <w:t>Địa chỉ</w:t>
+            </w:r>
+          </w:p>
+        </w:tc>
+        <w:tc>
+          <w:tcPr>
+            <w:tcW w:w="3117" w:type="dxa"/>
+          </w:tcPr>
+          <w:p>
+            <w:r>
+              <w:t>Đặc điểm</w:t>
+            </w:r>
+          </w:p>
+        </w:tc>
+      </w:tr>
+      <w:tr>
+        <w:tc>
+          <w:tcPr>
+            <w:tcW w:w="445" w:type="dxa"/>
+          </w:tcPr>
+          <w:p>
+            <w:r>
+              <w:t>1</w:t>
+            </w:r>
+          </w:p>
+        </w:tc>
+        <w:tc>
+          <w:tcPr>
+            <w:tcW w:w="5788" w:type="dxa"/>
+          </w:tcPr>
+          <w:p>
+            <w:hyperlink r:id="rId5" w:history="1">
+              <w:r>
+                <w:rPr>
+                  <w:rStyle w:val="Hyperlink"/>
+                </w:rPr>
+                <w:t>http://nhathuoc.odau.com/</w:t>
+              </w:r>
+            </w:hyperlink>
+          </w:p>
+        </w:tc>
+        <w:tc>
+          <w:tcPr>
+            <w:tcW w:w="3117" w:type="dxa"/>
+          </w:tcPr>
+          <w:p>
+            <w:r>
+              <w:t>- Có ảnh</w:t>
+            </w:r>
+          </w:p>
+          <w:p>
+            <w:r>
+              <w:t>- Chọn theo thành phố, quận</w:t>
+            </w:r>
+          </w:p>
+          <w:p>
+            <w:r>
+              <w:t>- Địa chỉ</w:t>
+            </w:r>
+          </w:p>
+          <w:p>
+            <w:r>
+              <w:t>- Nó có hiển thị cả map lên luôn</w:t>
+            </w:r>
+          </w:p>
+        </w:tc>
+      </w:tr>
+      <w:tr>
+        <w:tc>
+          <w:tcPr>
+            <w:tcW w:w="445" w:type="dxa"/>
+          </w:tcPr>
+          <w:p>
+            <w:r>
+              <w:t>2</w:t>
+            </w:r>
+          </w:p>
+        </w:tc>
+        <w:tc>
+          <w:tcPr>
+            <w:tcW w:w="5788" w:type="dxa"/>
+          </w:tcPr>
+          <w:p>
+            <w:hyperlink r:id="rId6" w:history="1">
+              <w:r>
+                <w:rPr>
+                  <w:rStyle w:val="Hyperlink"/>
+                </w:rPr>
+                <w:t>http://danhba.bacsi.com/</w:t>
+              </w:r>
+            </w:hyperlink>
+          </w:p>
+        </w:tc>
+        <w:tc>
+          <w:tcPr>
+            <w:tcW w:w="3117" w:type="dxa"/>
+          </w:tcPr>
+          <w:p>
+            <w:r>
+              <w:t>- Chia ra thành nhiều loại: Nhà thuố</w:t>
+            </w:r>
+            <w:r>
+              <w:t>c bệnh viện, GPP và tư nhân.</w:t>
+            </w:r>
+          </w:p>
+          <w:p/>
+        </w:tc>
+      </w:tr>
+      <w:tr>
+        <w:tc>
+          <w:tcPr>
+            <w:tcW w:w="445" w:type="dxa"/>
+          </w:tcPr>
+          <w:p>
+            <w:r>
+              <w:t>3</w:t>
+            </w:r>
+          </w:p>
+        </w:tc>
+        <w:tc>
+          <w:tcPr>
+            <w:tcW w:w="5788" w:type="dxa"/>
+          </w:tcPr>
+          <w:p>
+            <w:hyperlink r:id="rId7" w:history="1">
+              <w:r>
+                <w:rPr>
+                  <w:rStyle w:val="Hyperlink"/>
+                </w:rPr>
+                <w:t>http://www.thuocbietduoc.com.vn/defaults/nha-thuoc.aspx</w:t>
+              </w:r>
+            </w:hyperlink>
+          </w:p>
+        </w:tc>
+        <w:tc>
+          <w:tcPr>
+            <w:tcW w:w="3117" w:type="dxa"/>
+          </w:tcPr>
+          <w:p>
+            <w:r>
+              <w:t>Csdl có vẻ nhiều, nhưng ko có ảnh</w:t>
+            </w:r>
+            <w:r>
+              <w:t>.</w:t>
+            </w:r>
+          </w:p>
+        </w:tc>
+      </w:tr>
+      <w:tr>
+        <w:tc>
+          <w:tcPr>
+            <w:tcW w:w="445" w:type="dxa"/>
+          </w:tcPr>
+          <w:p>
+            <w:r>
+              <w:t>4</w:t>
+            </w:r>
+          </w:p>
+        </w:tc>
+        <w:tc>
+          <w:tcPr>
+            <w:tcW w:w="5788" w:type="dxa"/>
+          </w:tcPr>
+          <w:p/>
+        </w:tc>
+        <w:tc>
+          <w:tcPr>
+            <w:tcW w:w="3117" w:type="dxa"/>
+          </w:tcPr>
+          <w:p/>
+        </w:tc>
+      </w:tr>
+    </w:tbl>
+    <w:p/>
+    <w:p/>
+    <w:p>
+      <w:pPr>
+        <w:rPr>
+          <w:b/>
+          <w:sz w:val="40"/>
+        </w:rPr>
+      </w:pPr>
+      <w:r>
+        <w:rPr>
+          <w:b/>
+          <w:sz w:val="40"/>
+        </w:rPr>
+        <w:t>II – Phần 2 bác sĩ gia đình</w:t>
+      </w:r>
+    </w:p>
+    <w:p>
+      <w:r>
+        <w:t>Chức năng:</w:t>
+      </w:r>
+    </w:p>
+    <w:p>
+      <w:pPr>
+        <w:pStyle w:val="ListParagraph"/>
+        <w:numPr>
+          <w:ilvl w:val="0"/>
+          <w:numId w:val="7"/>
+        </w:numPr>
+      </w:pPr>
+      <w:r>
+        <w:t>Hiển thị danh sách các địa chỉ bác sĩ tại nhà</w:t>
+      </w:r>
+    </w:p>
+    <w:p/>
+    <w:tbl>
+      <w:tblPr>
+        <w:tblStyle w:val="TableGrid"/>
+        <w:tblW w:w="0" w:type="auto"/>
+        <w:tblLook w:val="04A0" w:firstRow="1" w:lastRow="0" w:firstColumn="1" w:lastColumn="0" w:noHBand="0" w:noVBand="1"/>
+      </w:tblPr>
+      <w:tblGrid>
+        <w:gridCol w:w="625"/>
+        <w:gridCol w:w="5608"/>
+        <w:gridCol w:w="3117"/>
+      </w:tblGrid>
+      <w:tr>
+        <w:tc>
+          <w:tcPr>
+            <w:tcW w:w="625" w:type="dxa"/>
+          </w:tcPr>
+          <w:p>
+            <w:r>
+              <w:t>Stt</w:t>
+            </w:r>
+          </w:p>
+        </w:tc>
+        <w:tc>
+          <w:tcPr>
+            <w:tcW w:w="5608" w:type="dxa"/>
+          </w:tcPr>
+          <w:p>
+            <w:r>
+              <w:t>Website</w:t>
+            </w:r>
+          </w:p>
+        </w:tc>
+        <w:tc>
+          <w:tcPr>
+            <w:tcW w:w="3117" w:type="dxa"/>
+          </w:tcPr>
+          <w:p/>
+        </w:tc>
+      </w:tr>
+      <w:tr>
+        <w:tc>
+          <w:tcPr>
+            <w:tcW w:w="625" w:type="dxa"/>
+          </w:tcPr>
+          <w:p>
+            <w:r>
+              <w:t>1</w:t>
+            </w:r>
+          </w:p>
+        </w:tc>
+        <w:tc>
+          <w:tcPr>
+            <w:tcW w:w="5608" w:type="dxa"/>
+          </w:tcPr>
+          <w:p>
+            <w:hyperlink r:id="rId8" w:history="1">
+              <w:r>
+                <w:rPr>
+                  <w:rStyle w:val="Hyperlink"/>
+                </w:rPr>
+                <w:t>http://bacsigiadinhhanoi.vn/</w:t>
+              </w:r>
+            </w:hyperlink>
+          </w:p>
+        </w:tc>
+        <w:tc>
+          <w:tcPr>
+            <w:tcW w:w="3117" w:type="dxa"/>
+          </w:tcPr>
+          <w:p/>
+        </w:tc>
+      </w:tr>
+      <w:tr>
+        <w:tc>
+          <w:tcPr>
+            <w:tcW w:w="625" w:type="dxa"/>
+          </w:tcPr>
+          <w:p>
+            <w:r>
+              <w:t>2</w:t>
+            </w:r>
+            <w:bookmarkStart w:id="0" w:name="_GoBack"/>
+            <w:bookmarkEnd w:id="0"/>
+          </w:p>
+        </w:tc>
+        <w:tc>
+          <w:tcPr>
+            <w:tcW w:w="5608" w:type="dxa"/>
+          </w:tcPr>
+          <w:p/>
+        </w:tc>
+        <w:tc>
+          <w:tcPr>
+            <w:tcW w:w="3117" w:type="dxa"/>
+          </w:tcPr>
+          <w:p/>
+        </w:tc>
+      </w:tr>
+    </w:tbl>
     <w:p/>
     <w:sectPr>
       <w:pgSz w:w="12240" w:h="15840"/>
@@ -173,6 +736,208 @@
 <file path=word/numbering.xml><?xml version="1.0" encoding="utf-8"?>
 <w:numbering xmlns:wpc="http://schemas.microsoft.com/office/word/2010/wordprocessingCanvas" xmlns:mc="http://schemas.openxmlformats.org/markup-compatibility/2006" xmlns:o="urn:schemas-microsoft-com:office:office" xmlns:r="http://schemas.openxmlformats.org/officeDocument/2006/relationships" xmlns:m="http://schemas.openxmlformats.org/officeDocument/2006/math" xmlns:v="urn:schemas-microsoft-com:vml" xmlns:wp14="http://schemas.microsoft.com/office/word/2010/wordprocessingDrawing" xmlns:wp="http://schemas.openxmlformats.org/drawingml/2006/wordprocessingDrawing" xmlns:w10="urn:schemas-microsoft-com:office:word" xmlns:w="http://schemas.openxmlformats.org/wordprocessingml/2006/main" xmlns:w14="http://schemas.microsoft.com/office/word/2010/wordml" xmlns:w15="http://schemas.microsoft.com/office/word/2012/wordml" xmlns:wpg="http://schemas.microsoft.com/office/word/2010/wordprocessingGroup" xmlns:wpi="http://schemas.microsoft.com/office/word/2010/wordprocessingInk" xmlns:wne="http://schemas.microsoft.com/office/word/2006/wordml" xmlns:wps="http://schemas.microsoft.com/office/word/2010/wordprocessingShape" mc:Ignorable="w14 w15 wp14">
   <w:abstractNum w:abstractNumId="0">
+    <w:nsid w:val="13B53BA4"/>
+    <w:multiLevelType w:val="hybridMultilevel"/>
+    <w:tmpl w:val="77C8BB3E"/>
+    <w:lvl w:ilvl="0" w:tplc="FAB2075A">
+      <w:start w:val="6"/>
+      <w:numFmt w:val="bullet"/>
+      <w:lvlText w:val="-"/>
+      <w:lvlJc w:val="left"/>
+      <w:pPr>
+        <w:ind w:left="720" w:hanging="360"/>
+      </w:pPr>
+      <w:rPr>
+        <w:rFonts w:ascii="Calibri" w:eastAsiaTheme="minorHAnsi" w:hAnsi="Calibri" w:cstheme="minorBidi" w:hint="default"/>
+      </w:rPr>
+    </w:lvl>
+    <w:lvl w:ilvl="1" w:tplc="04090003" w:tentative="1">
+      <w:start w:val="1"/>
+      <w:numFmt w:val="bullet"/>
+      <w:lvlText w:val="o"/>
+      <w:lvlJc w:val="left"/>
+      <w:pPr>
+        <w:ind w:left="1440" w:hanging="360"/>
+      </w:pPr>
+      <w:rPr>
+        <w:rFonts w:ascii="Courier New" w:hAnsi="Courier New" w:cs="Courier New" w:hint="default"/>
+      </w:rPr>
+    </w:lvl>
+    <w:lvl w:ilvl="2" w:tplc="04090005" w:tentative="1">
+      <w:start w:val="1"/>
+      <w:numFmt w:val="bullet"/>
+      <w:lvlText w:val=""/>
+      <w:lvlJc w:val="left"/>
+      <w:pPr>
+        <w:ind w:left="2160" w:hanging="360"/>
+      </w:pPr>
+      <w:rPr>
+        <w:rFonts w:ascii="Wingdings" w:hAnsi="Wingdings" w:hint="default"/>
+      </w:rPr>
+    </w:lvl>
+    <w:lvl w:ilvl="3" w:tplc="04090001" w:tentative="1">
+      <w:start w:val="1"/>
+      <w:numFmt w:val="bullet"/>
+      <w:lvlText w:val=""/>
+      <w:lvlJc w:val="left"/>
+      <w:pPr>
+        <w:ind w:left="2880" w:hanging="360"/>
+      </w:pPr>
+      <w:rPr>
+        <w:rFonts w:ascii="Symbol" w:hAnsi="Symbol" w:hint="default"/>
+      </w:rPr>
+    </w:lvl>
+    <w:lvl w:ilvl="4" w:tplc="04090003" w:tentative="1">
+      <w:start w:val="1"/>
+      <w:numFmt w:val="bullet"/>
+      <w:lvlText w:val="o"/>
+      <w:lvlJc w:val="left"/>
+      <w:pPr>
+        <w:ind w:left="3600" w:hanging="360"/>
+      </w:pPr>
+      <w:rPr>
+        <w:rFonts w:ascii="Courier New" w:hAnsi="Courier New" w:cs="Courier New" w:hint="default"/>
+      </w:rPr>
+    </w:lvl>
+    <w:lvl w:ilvl="5" w:tplc="04090005" w:tentative="1">
+      <w:start w:val="1"/>
+      <w:numFmt w:val="bullet"/>
+      <w:lvlText w:val=""/>
+      <w:lvlJc w:val="left"/>
+      <w:pPr>
+        <w:ind w:left="4320" w:hanging="360"/>
+      </w:pPr>
+      <w:rPr>
+        <w:rFonts w:ascii="Wingdings" w:hAnsi="Wingdings" w:hint="default"/>
+      </w:rPr>
+    </w:lvl>
+    <w:lvl w:ilvl="6" w:tplc="04090001" w:tentative="1">
+      <w:start w:val="1"/>
+      <w:numFmt w:val="bullet"/>
+      <w:lvlText w:val=""/>
+      <w:lvlJc w:val="left"/>
+      <w:pPr>
+        <w:ind w:left="5040" w:hanging="360"/>
+      </w:pPr>
+      <w:rPr>
+        <w:rFonts w:ascii="Symbol" w:hAnsi="Symbol" w:hint="default"/>
+      </w:rPr>
+    </w:lvl>
+    <w:lvl w:ilvl="7" w:tplc="04090003" w:tentative="1">
+      <w:start w:val="1"/>
+      <w:numFmt w:val="bullet"/>
+      <w:lvlText w:val="o"/>
+      <w:lvlJc w:val="left"/>
+      <w:pPr>
+        <w:ind w:left="5760" w:hanging="360"/>
+      </w:pPr>
+      <w:rPr>
+        <w:rFonts w:ascii="Courier New" w:hAnsi="Courier New" w:cs="Courier New" w:hint="default"/>
+      </w:rPr>
+    </w:lvl>
+    <w:lvl w:ilvl="8" w:tplc="04090005" w:tentative="1">
+      <w:start w:val="1"/>
+      <w:numFmt w:val="bullet"/>
+      <w:lvlText w:val=""/>
+      <w:lvlJc w:val="left"/>
+      <w:pPr>
+        <w:ind w:left="6480" w:hanging="360"/>
+      </w:pPr>
+      <w:rPr>
+        <w:rFonts w:ascii="Wingdings" w:hAnsi="Wingdings" w:hint="default"/>
+      </w:rPr>
+    </w:lvl>
+  </w:abstractNum>
+  <w:abstractNum w:abstractNumId="1">
+    <w:nsid w:val="147A3490"/>
+    <w:multiLevelType w:val="hybridMultilevel"/>
+    <w:tmpl w:val="8E9ED1E4"/>
+    <w:lvl w:ilvl="0" w:tplc="0409000F">
+      <w:start w:val="1"/>
+      <w:numFmt w:val="decimal"/>
+      <w:lvlText w:val="%1."/>
+      <w:lvlJc w:val="left"/>
+      <w:pPr>
+        <w:ind w:left="720" w:hanging="360"/>
+      </w:pPr>
+      <w:rPr>
+        <w:rFonts w:hint="default"/>
+      </w:rPr>
+    </w:lvl>
+    <w:lvl w:ilvl="1" w:tplc="04090019">
+      <w:start w:val="1"/>
+      <w:numFmt w:val="lowerLetter"/>
+      <w:lvlText w:val="%2."/>
+      <w:lvlJc w:val="left"/>
+      <w:pPr>
+        <w:ind w:left="1440" w:hanging="360"/>
+      </w:pPr>
+    </w:lvl>
+    <w:lvl w:ilvl="2" w:tplc="0409001B">
+      <w:start w:val="1"/>
+      <w:numFmt w:val="lowerRoman"/>
+      <w:lvlText w:val="%3."/>
+      <w:lvlJc w:val="right"/>
+      <w:pPr>
+        <w:ind w:left="2160" w:hanging="180"/>
+      </w:pPr>
+    </w:lvl>
+    <w:lvl w:ilvl="3" w:tplc="0409000F" w:tentative="1">
+      <w:start w:val="1"/>
+      <w:numFmt w:val="decimal"/>
+      <w:lvlText w:val="%4."/>
+      <w:lvlJc w:val="left"/>
+      <w:pPr>
+        <w:ind w:left="2880" w:hanging="360"/>
+      </w:pPr>
+    </w:lvl>
+    <w:lvl w:ilvl="4" w:tplc="04090019" w:tentative="1">
+      <w:start w:val="1"/>
+      <w:numFmt w:val="lowerLetter"/>
+      <w:lvlText w:val="%5."/>
+      <w:lvlJc w:val="left"/>
+      <w:pPr>
+        <w:ind w:left="3600" w:hanging="360"/>
+      </w:pPr>
+    </w:lvl>
+    <w:lvl w:ilvl="5" w:tplc="0409001B" w:tentative="1">
+      <w:start w:val="1"/>
+      <w:numFmt w:val="lowerRoman"/>
+      <w:lvlText w:val="%6."/>
+      <w:lvlJc w:val="right"/>
+      <w:pPr>
+        <w:ind w:left="4320" w:hanging="180"/>
+      </w:pPr>
+    </w:lvl>
+    <w:lvl w:ilvl="6" w:tplc="0409000F" w:tentative="1">
+      <w:start w:val="1"/>
+      <w:numFmt w:val="decimal"/>
+      <w:lvlText w:val="%7."/>
+      <w:lvlJc w:val="left"/>
+      <w:pPr>
+        <w:ind w:left="5040" w:hanging="360"/>
+      </w:pPr>
+    </w:lvl>
+    <w:lvl w:ilvl="7" w:tplc="04090019" w:tentative="1">
+      <w:start w:val="1"/>
+      <w:numFmt w:val="lowerLetter"/>
+      <w:lvlText w:val="%8."/>
+      <w:lvlJc w:val="left"/>
+      <w:pPr>
+        <w:ind w:left="5760" w:hanging="360"/>
+      </w:pPr>
+    </w:lvl>
+    <w:lvl w:ilvl="8" w:tplc="0409001B" w:tentative="1">
+      <w:start w:val="1"/>
+      <w:numFmt w:val="lowerRoman"/>
+      <w:lvlText w:val="%9."/>
+      <w:lvlJc w:val="right"/>
+      <w:pPr>
+        <w:ind w:left="6480" w:hanging="180"/>
+      </w:pPr>
+    </w:lvl>
+  </w:abstractNum>
+  <w:abstractNum w:abstractNumId="2">
     <w:nsid w:val="3CB35A48"/>
     <w:multiLevelType w:val="hybridMultilevel"/>
     <w:tmpl w:val="D212ABB8"/>
@@ -261,7 +1026,96 @@
       </w:pPr>
     </w:lvl>
   </w:abstractNum>
-  <w:abstractNum w:abstractNumId="1">
+  <w:abstractNum w:abstractNumId="3">
+    <w:nsid w:val="441348F3"/>
+    <w:multiLevelType w:val="hybridMultilevel"/>
+    <w:tmpl w:val="E64C8124"/>
+    <w:lvl w:ilvl="0" w:tplc="0409000F">
+      <w:start w:val="1"/>
+      <w:numFmt w:val="decimal"/>
+      <w:lvlText w:val="%1."/>
+      <w:lvlJc w:val="left"/>
+      <w:pPr>
+        <w:ind w:left="720" w:hanging="360"/>
+      </w:pPr>
+      <w:rPr>
+        <w:rFonts w:hint="default"/>
+      </w:rPr>
+    </w:lvl>
+    <w:lvl w:ilvl="1" w:tplc="04090019" w:tentative="1">
+      <w:start w:val="1"/>
+      <w:numFmt w:val="lowerLetter"/>
+      <w:lvlText w:val="%2."/>
+      <w:lvlJc w:val="left"/>
+      <w:pPr>
+        <w:ind w:left="1440" w:hanging="360"/>
+      </w:pPr>
+    </w:lvl>
+    <w:lvl w:ilvl="2" w:tplc="0409001B" w:tentative="1">
+      <w:start w:val="1"/>
+      <w:numFmt w:val="lowerRoman"/>
+      <w:lvlText w:val="%3."/>
+      <w:lvlJc w:val="right"/>
+      <w:pPr>
+        <w:ind w:left="2160" w:hanging="180"/>
+      </w:pPr>
+    </w:lvl>
+    <w:lvl w:ilvl="3" w:tplc="0409000F" w:tentative="1">
+      <w:start w:val="1"/>
+      <w:numFmt w:val="decimal"/>
+      <w:lvlText w:val="%4."/>
+      <w:lvlJc w:val="left"/>
+      <w:pPr>
+        <w:ind w:left="2880" w:hanging="360"/>
+      </w:pPr>
+    </w:lvl>
+    <w:lvl w:ilvl="4" w:tplc="04090019" w:tentative="1">
+      <w:start w:val="1"/>
+      <w:numFmt w:val="lowerLetter"/>
+      <w:lvlText w:val="%5."/>
+      <w:lvlJc w:val="left"/>
+      <w:pPr>
+        <w:ind w:left="3600" w:hanging="360"/>
+      </w:pPr>
+    </w:lvl>
+    <w:lvl w:ilvl="5" w:tplc="0409001B" w:tentative="1">
+      <w:start w:val="1"/>
+      <w:numFmt w:val="lowerRoman"/>
+      <w:lvlText w:val="%6."/>
+      <w:lvlJc w:val="right"/>
+      <w:pPr>
+        <w:ind w:left="4320" w:hanging="180"/>
+      </w:pPr>
+    </w:lvl>
+    <w:lvl w:ilvl="6" w:tplc="0409000F" w:tentative="1">
+      <w:start w:val="1"/>
+      <w:numFmt w:val="decimal"/>
+      <w:lvlText w:val="%7."/>
+      <w:lvlJc w:val="left"/>
+      <w:pPr>
+        <w:ind w:left="5040" w:hanging="360"/>
+      </w:pPr>
+    </w:lvl>
+    <w:lvl w:ilvl="7" w:tplc="04090019" w:tentative="1">
+      <w:start w:val="1"/>
+      <w:numFmt w:val="lowerLetter"/>
+      <w:lvlText w:val="%8."/>
+      <w:lvlJc w:val="left"/>
+      <w:pPr>
+        <w:ind w:left="5760" w:hanging="360"/>
+      </w:pPr>
+    </w:lvl>
+    <w:lvl w:ilvl="8" w:tplc="0409001B" w:tentative="1">
+      <w:start w:val="1"/>
+      <w:numFmt w:val="lowerRoman"/>
+      <w:lvlText w:val="%9."/>
+      <w:lvlJc w:val="right"/>
+      <w:pPr>
+        <w:ind w:left="6480" w:hanging="180"/>
+      </w:pPr>
+    </w:lvl>
+  </w:abstractNum>
+  <w:abstractNum w:abstractNumId="4">
     <w:nsid w:val="4507603F"/>
     <w:multiLevelType w:val="hybridMultilevel"/>
     <w:tmpl w:val="DEF87C9E"/>
@@ -350,7 +1204,7 @@
       </w:pPr>
     </w:lvl>
   </w:abstractNum>
-  <w:abstractNum w:abstractNumId="2">
+  <w:abstractNum w:abstractNumId="5">
     <w:nsid w:val="62325284"/>
     <w:multiLevelType w:val="hybridMultilevel"/>
     <w:tmpl w:val="79F0582A"/>
@@ -439,7 +1293,7 @@
       </w:pPr>
     </w:lvl>
   </w:abstractNum>
-  <w:abstractNum w:abstractNumId="3">
+  <w:abstractNum w:abstractNumId="6">
     <w:nsid w:val="7641733A"/>
     <w:multiLevelType w:val="hybridMultilevel"/>
     <w:tmpl w:val="C4905362"/>
@@ -552,16 +1406,25 @@
     </w:lvl>
   </w:abstractNum>
   <w:num w:numId="1">
-    <w:abstractNumId w:val="3"/>
+    <w:abstractNumId w:val="6"/>
   </w:num>
   <w:num w:numId="2">
+    <w:abstractNumId w:val="5"/>
+  </w:num>
+  <w:num w:numId="3">
+    <w:abstractNumId w:val="4"/>
+  </w:num>
+  <w:num w:numId="4">
     <w:abstractNumId w:val="2"/>
   </w:num>
-  <w:num w:numId="3">
+  <w:num w:numId="5">
     <w:abstractNumId w:val="1"/>
   </w:num>
-  <w:num w:numId="4">
+  <w:num w:numId="6">
     <w:abstractNumId w:val="0"/>
+  </w:num>
+  <w:num w:numId="7">
+    <w:abstractNumId w:val="3"/>
   </w:num>
 </w:numbering>
 </file>
@@ -998,6 +1861,43 @@
       <w:contextualSpacing/>
     </w:pPr>
   </w:style>
+  <w:style w:type="table" w:styleId="TableGrid">
+    <w:name w:val="Table Grid"/>
+    <w:basedOn w:val="TableNormal"/>
+    <w:uiPriority w:val="39"/>
+    <w:rsid w:val="00F35630"/>
+    <w:pPr>
+      <w:spacing w:after="0" w:line="240" w:lineRule="auto"/>
+    </w:pPr>
+    <w:tblPr>
+      <w:tblInd w:w="0" w:type="dxa"/>
+      <w:tblBorders>
+        <w:top w:val="single" w:sz="4" w:space="0" w:color="auto"/>
+        <w:left w:val="single" w:sz="4" w:space="0" w:color="auto"/>
+        <w:bottom w:val="single" w:sz="4" w:space="0" w:color="auto"/>
+        <w:right w:val="single" w:sz="4" w:space="0" w:color="auto"/>
+        <w:insideH w:val="single" w:sz="4" w:space="0" w:color="auto"/>
+        <w:insideV w:val="single" w:sz="4" w:space="0" w:color="auto"/>
+      </w:tblBorders>
+      <w:tblCellMar>
+        <w:top w:w="0" w:type="dxa"/>
+        <w:left w:w="108" w:type="dxa"/>
+        <w:bottom w:w="0" w:type="dxa"/>
+        <w:right w:w="108" w:type="dxa"/>
+      </w:tblCellMar>
+    </w:tblPr>
+  </w:style>
+  <w:style w:type="character" w:styleId="Hyperlink">
+    <w:name w:val="Hyperlink"/>
+    <w:basedOn w:val="DefaultParagraphFont"/>
+    <w:uiPriority w:val="99"/>
+    <w:unhideWhenUsed/>
+    <w:rsid w:val="00BD6E2C"/>
+    <w:rPr>
+      <w:color w:val="0563C1" w:themeColor="hyperlink"/>
+      <w:u w:val="single"/>
+    </w:rPr>
+  </w:style>
 </w:styles>
 </file>
 

--- a/Tai Lieu/BacSiGiaDinh.docx
+++ b/Tai Lieu/BacSiGiaDinh.docx
@@ -374,6 +374,333 @@
         <w:t>Tìm hiểu Google Map API xem nó có thể làm được những gì thì mới có thể kết luận hướng tiếp theo nên làm gì được</w:t>
       </w:r>
     </w:p>
+    <w:p>
+      <w:pPr>
+        <w:pStyle w:val="ListParagraph"/>
+        <w:numPr>
+          <w:ilvl w:val="0"/>
+          <w:numId w:val="6"/>
+        </w:numPr>
+      </w:pPr>
+      <w:r>
+        <w:t>Hiển thị vị trí của mình</w:t>
+      </w:r>
+    </w:p>
+    <w:p/>
+    <w:p/>
+    <w:p>
+      <w:r>
+        <w:t>Thao tác với camera:</w:t>
+      </w:r>
+    </w:p>
+    <w:p>
+      <w:pPr>
+        <w:spacing w:after="0" w:line="264" w:lineRule="atLeast"/>
+        <w:rPr>
+          <w:rFonts w:ascii="Consolas" w:eastAsia="Times New Roman" w:hAnsi="Consolas" w:cs="Consolas"/>
+          <w:color w:val="000000"/>
+          <w:sz w:val="24"/>
+          <w:szCs w:val="24"/>
+        </w:rPr>
+      </w:pPr>
+      <w:r>
+        <w:rPr>
+          <w:rFonts w:ascii="Courier New" w:eastAsia="Times New Roman" w:hAnsi="Courier New" w:cs="Courier New"/>
+          <w:color w:val="000000"/>
+          <w:sz w:val="20"/>
+          <w:szCs w:val="20"/>
+        </w:rPr>
+        <w:t>CameraPosition cameraPosition = new</w:t>
+      </w:r>
+      <w:r>
+        <w:rPr>
+          <w:rFonts w:ascii="Consolas" w:eastAsia="Times New Roman" w:hAnsi="Consolas" w:cs="Consolas"/>
+          <w:color w:val="000000"/>
+          <w:sz w:val="24"/>
+          <w:szCs w:val="24"/>
+        </w:rPr>
+        <w:t xml:space="preserve"> </w:t>
+      </w:r>
+      <w:r>
+        <w:rPr>
+          <w:rFonts w:ascii="Courier New" w:eastAsia="Times New Roman" w:hAnsi="Courier New" w:cs="Courier New"/>
+          <w:color w:val="000000"/>
+          <w:sz w:val="20"/>
+          <w:szCs w:val="20"/>
+        </w:rPr>
+        <w:t>CameraPosition.Builder().target(</w:t>
+      </w:r>
+    </w:p>
+    <w:p>
+      <w:pPr>
+        <w:spacing w:after="0" w:line="264" w:lineRule="atLeast"/>
+        <w:rPr>
+          <w:rFonts w:ascii="Consolas" w:eastAsia="Times New Roman" w:hAnsi="Consolas" w:cs="Consolas"/>
+          <w:color w:val="000000"/>
+          <w:sz w:val="24"/>
+          <w:szCs w:val="24"/>
+        </w:rPr>
+      </w:pPr>
+      <w:r>
+        <w:rPr>
+          <w:rFonts w:ascii="Courier New" w:eastAsia="Times New Roman" w:hAnsi="Courier New" w:cs="Courier New"/>
+          <w:color w:val="000000"/>
+          <w:sz w:val="20"/>
+          <w:szCs w:val="20"/>
+        </w:rPr>
+        <w:t>                new</w:t>
+      </w:r>
+      <w:r>
+        <w:rPr>
+          <w:rFonts w:ascii="Consolas" w:eastAsia="Times New Roman" w:hAnsi="Consolas" w:cs="Consolas"/>
+          <w:color w:val="000000"/>
+          <w:sz w:val="24"/>
+          <w:szCs w:val="24"/>
+        </w:rPr>
+        <w:t xml:space="preserve"> </w:t>
+      </w:r>
+      <w:r>
+        <w:rPr>
+          <w:rFonts w:ascii="Courier New" w:eastAsia="Times New Roman" w:hAnsi="Courier New" w:cs="Courier New"/>
+          <w:color w:val="000000"/>
+          <w:sz w:val="20"/>
+          <w:szCs w:val="20"/>
+        </w:rPr>
+        <w:t>LatLng(17.385044, 78.486671)).zoom(12).build();</w:t>
+      </w:r>
+    </w:p>
+    <w:p>
+      <w:pPr>
+        <w:spacing w:after="0" w:line="264" w:lineRule="atLeast"/>
+        <w:rPr>
+          <w:rFonts w:ascii="Consolas" w:eastAsia="Times New Roman" w:hAnsi="Consolas" w:cs="Consolas"/>
+          <w:color w:val="000000"/>
+          <w:sz w:val="24"/>
+          <w:szCs w:val="24"/>
+        </w:rPr>
+      </w:pPr>
+      <w:r>
+        <w:rPr>
+          <w:rFonts w:ascii="Consolas" w:eastAsia="Times New Roman" w:hAnsi="Consolas" w:cs="Consolas"/>
+          <w:color w:val="000000"/>
+          <w:sz w:val="24"/>
+          <w:szCs w:val="24"/>
+        </w:rPr>
+        <w:t> </w:t>
+      </w:r>
+    </w:p>
+    <w:p>
+      <w:pPr>
+        <w:spacing w:after="0" w:line="264" w:lineRule="atLeast"/>
+        <w:rPr>
+          <w:rFonts w:ascii="Courier New" w:eastAsia="Times New Roman" w:hAnsi="Courier New" w:cs="Courier New"/>
+          <w:color w:val="000000"/>
+          <w:sz w:val="20"/>
+          <w:szCs w:val="20"/>
+        </w:rPr>
+      </w:pPr>
+      <w:r>
+        <w:rPr>
+          <w:rFonts w:ascii="Courier New" w:eastAsia="Times New Roman" w:hAnsi="Courier New" w:cs="Courier New"/>
+          <w:color w:val="000000"/>
+          <w:sz w:val="20"/>
+          <w:szCs w:val="20"/>
+        </w:rPr>
+        <w:t>googleMap.animateCamera(CameraUpdateFactory.newCameraPosition(cameraPosition));</w:t>
+      </w:r>
+    </w:p>
+    <w:p>
+      <w:pPr>
+        <w:spacing w:after="0" w:line="264" w:lineRule="atLeast"/>
+        <w:rPr>
+          <w:rFonts w:ascii="Consolas" w:eastAsia="Times New Roman" w:hAnsi="Consolas" w:cs="Consolas"/>
+          <w:color w:val="000000"/>
+          <w:sz w:val="24"/>
+          <w:szCs w:val="24"/>
+        </w:rPr>
+      </w:pPr>
+    </w:p>
+    <w:p>
+      <w:r>
+        <w:t>Tùy chỉnh map:</w:t>
+      </w:r>
+    </w:p>
+    <w:p>
+      <w:pPr>
+        <w:spacing w:after="0" w:line="240" w:lineRule="auto"/>
+        <w:rPr>
+          <w:rFonts w:ascii="Courier New" w:eastAsia="Times New Roman" w:hAnsi="Courier New" w:cs="Courier New"/>
+          <w:color w:val="000000"/>
+          <w:sz w:val="20"/>
+          <w:szCs w:val="20"/>
+        </w:rPr>
+      </w:pPr>
+      <w:r>
+        <w:rPr>
+          <w:rFonts w:ascii="Courier New" w:eastAsia="Times New Roman" w:hAnsi="Courier New" w:cs="Courier New"/>
+          <w:color w:val="000000"/>
+          <w:sz w:val="20"/>
+          <w:szCs w:val="20"/>
+        </w:rPr>
+        <w:t xml:space="preserve">googleMap.setMyLocationEnabled(true); </w:t>
+      </w:r>
+    </w:p>
+    <w:p>
+      <w:pPr>
+        <w:spacing w:after="0" w:line="240" w:lineRule="auto"/>
+        <w:rPr>
+          <w:rFonts w:ascii="Times New Roman" w:eastAsia="Times New Roman" w:hAnsi="Times New Roman" w:cs="Times New Roman"/>
+          <w:color w:val="000000"/>
+          <w:sz w:val="24"/>
+          <w:szCs w:val="24"/>
+        </w:rPr>
+      </w:pPr>
+      <w:r>
+        <w:rPr>
+          <w:rFonts w:ascii="Courier New" w:eastAsia="Times New Roman" w:hAnsi="Courier New" w:cs="Courier New"/>
+          <w:color w:val="000000"/>
+          <w:sz w:val="20"/>
+          <w:szCs w:val="20"/>
+        </w:rPr>
+        <w:t>googleMap.getUiSettings().setZoomControlsEnabled(false);</w:t>
+      </w:r>
+    </w:p>
+    <w:p>
+      <w:pPr>
+        <w:rPr>
+          <w:rFonts w:ascii="Times New Roman" w:eastAsia="Times New Roman" w:hAnsi="Times New Roman" w:cs="Times New Roman"/>
+          <w:color w:val="000000"/>
+          <w:sz w:val="24"/>
+          <w:szCs w:val="24"/>
+        </w:rPr>
+      </w:pPr>
+      <w:r>
+        <w:rPr>
+          <w:rStyle w:val="HTMLCode"/>
+          <w:rFonts w:eastAsiaTheme="minorHAnsi"/>
+          <w:color w:val="000000"/>
+          <w:sz w:val="24"/>
+          <w:szCs w:val="24"/>
+        </w:rPr>
+        <w:t>googleMap.getUiSettings().setZoomGesturesEnabled(</w:t>
+      </w:r>
+      <w:r>
+        <w:rPr>
+          <w:rStyle w:val="HTMLCode"/>
+          <w:rFonts w:eastAsiaTheme="minorHAnsi"/>
+          <w:sz w:val="24"/>
+          <w:szCs w:val="24"/>
+        </w:rPr>
+        <w:t>false</w:t>
+      </w:r>
+      <w:r>
+        <w:rPr>
+          <w:rStyle w:val="HTMLCode"/>
+          <w:rFonts w:eastAsiaTheme="minorHAnsi"/>
+          <w:color w:val="000000"/>
+          <w:sz w:val="24"/>
+          <w:szCs w:val="24"/>
+        </w:rPr>
+        <w:t>);</w:t>
+      </w:r>
+      <w:r>
+        <w:rPr>
+          <w:rStyle w:val="ListParagraph"/>
+          <w:color w:val="000000"/>
+          <w:sz w:val="24"/>
+          <w:szCs w:val="24"/>
+        </w:rPr>
+        <w:t xml:space="preserve"> </w:t>
+      </w:r>
+      <w:r>
+        <w:rPr>
+          <w:rStyle w:val="HTMLCode"/>
+          <w:rFonts w:eastAsiaTheme="minorHAnsi"/>
+          <w:color w:val="000000"/>
+          <w:sz w:val="24"/>
+          <w:szCs w:val="24"/>
+        </w:rPr>
+        <w:t>googleMap.getUiSettings().setCompassEnabled(</w:t>
+      </w:r>
+      <w:r>
+        <w:rPr>
+          <w:rStyle w:val="HTMLCode"/>
+          <w:rFonts w:eastAsiaTheme="minorHAnsi"/>
+          <w:sz w:val="24"/>
+          <w:szCs w:val="24"/>
+        </w:rPr>
+        <w:t>true</w:t>
+      </w:r>
+      <w:r>
+        <w:rPr>
+          <w:rStyle w:val="HTMLCode"/>
+          <w:rFonts w:eastAsiaTheme="minorHAnsi"/>
+          <w:color w:val="000000"/>
+          <w:sz w:val="24"/>
+          <w:szCs w:val="24"/>
+        </w:rPr>
+        <w:t>);</w:t>
+      </w:r>
+      <w:r>
+        <w:rPr>
+          <w:rStyle w:val="ListParagraph"/>
+          <w:color w:val="000000"/>
+        </w:rPr>
+        <w:t xml:space="preserve"> </w:t>
+      </w:r>
+      <w:r>
+        <w:rPr>
+          <w:rFonts w:ascii="Courier New" w:eastAsia="Times New Roman" w:hAnsi="Courier New" w:cs="Courier New"/>
+          <w:color w:val="000000"/>
+          <w:sz w:val="20"/>
+          <w:szCs w:val="20"/>
+        </w:rPr>
+        <w:t>googleMap.getUiSettings().setMyLocationButtonEnabled(true);</w:t>
+      </w:r>
+    </w:p>
+    <w:p>
+      <w:pPr>
+        <w:spacing w:after="0" w:line="240" w:lineRule="auto"/>
+        <w:rPr>
+          <w:rFonts w:ascii="Times New Roman" w:eastAsia="Times New Roman" w:hAnsi="Times New Roman" w:cs="Times New Roman"/>
+          <w:color w:val="000000"/>
+          <w:sz w:val="24"/>
+          <w:szCs w:val="24"/>
+        </w:rPr>
+      </w:pPr>
+      <w:r>
+        <w:rPr>
+          <w:rStyle w:val="HTMLCode"/>
+          <w:rFonts w:eastAsiaTheme="minorHAnsi"/>
+          <w:color w:val="000000"/>
+          <w:sz w:val="24"/>
+          <w:szCs w:val="24"/>
+        </w:rPr>
+        <w:t>googleMap.getUiSettings().setRotateGesturesEnabled(</w:t>
+      </w:r>
+      <w:r>
+        <w:rPr>
+          <w:rStyle w:val="HTMLCode"/>
+          <w:rFonts w:eastAsiaTheme="minorHAnsi"/>
+          <w:sz w:val="24"/>
+          <w:szCs w:val="24"/>
+        </w:rPr>
+        <w:t>true</w:t>
+      </w:r>
+      <w:r>
+        <w:rPr>
+          <w:rStyle w:val="HTMLCode"/>
+          <w:rFonts w:eastAsiaTheme="minorHAnsi"/>
+          <w:color w:val="000000"/>
+          <w:sz w:val="24"/>
+          <w:szCs w:val="24"/>
+        </w:rPr>
+        <w:t>);</w:t>
+      </w:r>
+      <w:bookmarkStart w:id="0" w:name="_GoBack"/>
+      <w:bookmarkEnd w:id="0"/>
+    </w:p>
+    <w:p/>
     <w:p/>
     <w:p>
       <w:r>
@@ -704,8 +1031,6 @@
             <w:r>
               <w:t>2</w:t>
             </w:r>
-            <w:bookmarkStart w:id="0" w:name="_GoBack"/>
-            <w:bookmarkEnd w:id="0"/>
           </w:p>
         </w:tc>
         <w:tc>
@@ -1898,6 +2223,19 @@
       <w:u w:val="single"/>
     </w:rPr>
   </w:style>
+  <w:style w:type="character" w:styleId="HTMLCode">
+    <w:name w:val="HTML Code"/>
+    <w:basedOn w:val="DefaultParagraphFont"/>
+    <w:uiPriority w:val="99"/>
+    <w:semiHidden/>
+    <w:unhideWhenUsed/>
+    <w:rsid w:val="005C760A"/>
+    <w:rPr>
+      <w:rFonts w:ascii="Courier New" w:eastAsia="Times New Roman" w:hAnsi="Courier New" w:cs="Courier New"/>
+      <w:sz w:val="20"/>
+      <w:szCs w:val="20"/>
+    </w:rPr>
+  </w:style>
 </w:styles>
 </file>
 

--- a/Tai Lieu/BacSiGiaDinh.docx
+++ b/Tai Lieu/BacSiGiaDinh.docx
@@ -86,10 +86,13 @@
       </w:r>
     </w:p>
     <w:p>
-      <w:r>
-        <w:t>S</w:t>
-      </w:r>
-    </w:p>
+      <w:bookmarkStart w:id="0" w:name="_GoBack"/>
+      <w:bookmarkEnd w:id="0"/>
+      <w:r>
+        <w:t>http://karnshah8890.blogspot.com/2013/03/google-places-api-tutorial.html</w:t>
+      </w:r>
+    </w:p>
+    <w:p/>
     <w:p>
       <w:r>
         <w:t>S</w:t>
@@ -305,6 +308,7 @@
         </w:numPr>
       </w:pPr>
       <w:r>
+        <w:lastRenderedPageBreak/>
         <w:t>Làm đúng chức năng và ko nên phực tạp</w:t>
       </w:r>
     </w:p>
@@ -317,7 +321,6 @@
         </w:numPr>
       </w:pPr>
       <w:r>
-        <w:lastRenderedPageBreak/>
         <w:t>Làm sao chuyển được địa chỉ về tọa độ một cách nhanh nhất</w:t>
       </w:r>
     </w:p>
@@ -605,7 +608,6 @@
       </w:r>
       <w:r>
         <w:rPr>
-          <w:rStyle w:val="ListParagraph"/>
           <w:color w:val="000000"/>
           <w:sz w:val="24"/>
           <w:szCs w:val="24"/>
@@ -643,7 +645,6 @@
       </w:r>
       <w:r>
         <w:rPr>
-          <w:rStyle w:val="ListParagraph"/>
           <w:color w:val="000000"/>
         </w:rPr>
         <w:t xml:space="preserve"> </w:t>
@@ -697,8 +698,6 @@
         </w:rPr>
         <w:t>);</w:t>
       </w:r>
-      <w:bookmarkStart w:id="0" w:name="_GoBack"/>
-      <w:bookmarkEnd w:id="0"/>
     </w:p>
     <w:p/>
     <w:p/>
@@ -897,6 +896,7 @@
           </w:tcPr>
           <w:p>
             <w:r>
+              <w:lastRenderedPageBreak/>
               <w:t>4</w:t>
             </w:r>
           </w:p>
@@ -915,7 +915,31 @@
         </w:tc>
       </w:tr>
     </w:tbl>
-    <w:p/>
+    <w:p>
+      <w:pPr>
+        <w:tabs>
+          <w:tab w:val="left" w:pos="2410"/>
+        </w:tabs>
+      </w:pPr>
+      <w:r>
+        <w:t xml:space="preserve">Thêm địa điểm: </w:t>
+      </w:r>
+      <w:hyperlink r:id="rId8" w:history="1">
+        <w:r>
+          <w:rPr>
+            <w:rStyle w:val="Hyperlink"/>
+          </w:rPr>
+          <w:t>https://developers.google.com/places/android/add-place</w:t>
+        </w:r>
+      </w:hyperlink>
+    </w:p>
+    <w:p>
+      <w:pPr>
+        <w:tabs>
+          <w:tab w:val="left" w:pos="2410"/>
+        </w:tabs>
+      </w:pPr>
+    </w:p>
     <w:p/>
     <w:p>
       <w:pPr>
@@ -1005,7 +1029,7 @@
             <w:tcW w:w="5608" w:type="dxa"/>
           </w:tcPr>
           <w:p>
-            <w:hyperlink r:id="rId8" w:history="1">
+            <w:hyperlink r:id="rId9" w:history="1">
               <w:r>
                 <w:rPr>
                   <w:rStyle w:val="Hyperlink"/>

--- a/Tai Lieu/BacSiGiaDinh.docx
+++ b/Tai Lieu/BacSiGiaDinh.docx
@@ -86,22 +86,26 @@
       </w:r>
     </w:p>
     <w:p>
+      <w:r>
+        <w:t>http://karnshah8890.blogspot.com/2013/03/google-places-api-tutorial.html</w:t>
+      </w:r>
+    </w:p>
+    <w:p/>
+    <w:p>
+      <w:r>
+        <w:t>S</w:t>
+      </w:r>
+    </w:p>
+    <w:p>
+      <w:pPr>
+        <w:pStyle w:val="ListParagraph"/>
+        <w:numPr>
+          <w:ilvl w:val="0"/>
+          <w:numId w:val="8"/>
+        </w:numPr>
+      </w:pPr>
       <w:bookmarkStart w:id="0" w:name="_GoBack"/>
       <w:bookmarkEnd w:id="0"/>
-      <w:r>
-        <w:t>http://karnshah8890.blogspot.com/2013/03/google-places-api-tutorial.html</w:t>
-      </w:r>
-    </w:p>
-    <w:p/>
-    <w:p>
-      <w:r>
-        <w:t>S</w:t>
-      </w:r>
-    </w:p>
-    <w:p>
-      <w:r>
-        <w:t>z</w:t>
-      </w:r>
     </w:p>
     <w:p/>
     <w:p/>
@@ -1085,6 +1089,118 @@
 <file path=word/numbering.xml><?xml version="1.0" encoding="utf-8"?>
 <w:numbering xmlns:wpc="http://schemas.microsoft.com/office/word/2010/wordprocessingCanvas" xmlns:mc="http://schemas.openxmlformats.org/markup-compatibility/2006" xmlns:o="urn:schemas-microsoft-com:office:office" xmlns:r="http://schemas.openxmlformats.org/officeDocument/2006/relationships" xmlns:m="http://schemas.openxmlformats.org/officeDocument/2006/math" xmlns:v="urn:schemas-microsoft-com:vml" xmlns:wp14="http://schemas.microsoft.com/office/word/2010/wordprocessingDrawing" xmlns:wp="http://schemas.openxmlformats.org/drawingml/2006/wordprocessingDrawing" xmlns:w10="urn:schemas-microsoft-com:office:word" xmlns:w="http://schemas.openxmlformats.org/wordprocessingml/2006/main" xmlns:w14="http://schemas.microsoft.com/office/word/2010/wordml" xmlns:w15="http://schemas.microsoft.com/office/word/2012/wordml" xmlns:wpg="http://schemas.microsoft.com/office/word/2010/wordprocessingGroup" xmlns:wpi="http://schemas.microsoft.com/office/word/2010/wordprocessingInk" xmlns:wne="http://schemas.microsoft.com/office/word/2006/wordml" xmlns:wps="http://schemas.microsoft.com/office/word/2010/wordprocessingShape" mc:Ignorable="w14 w15 wp14">
   <w:abstractNum w:abstractNumId="0">
+    <w:nsid w:val="1212024D"/>
+    <w:multiLevelType w:val="hybridMultilevel"/>
+    <w:tmpl w:val="D2407514"/>
+    <w:lvl w:ilvl="0" w:tplc="F710E4CA">
+      <w:numFmt w:val="bullet"/>
+      <w:lvlText w:val="-"/>
+      <w:lvlJc w:val="left"/>
+      <w:pPr>
+        <w:ind w:left="720" w:hanging="360"/>
+      </w:pPr>
+      <w:rPr>
+        <w:rFonts w:ascii="Calibri" w:eastAsiaTheme="minorHAnsi" w:hAnsi="Calibri" w:cstheme="minorBidi" w:hint="default"/>
+      </w:rPr>
+    </w:lvl>
+    <w:lvl w:ilvl="1" w:tplc="04090003" w:tentative="1">
+      <w:start w:val="1"/>
+      <w:numFmt w:val="bullet"/>
+      <w:lvlText w:val="o"/>
+      <w:lvlJc w:val="left"/>
+      <w:pPr>
+        <w:ind w:left="1440" w:hanging="360"/>
+      </w:pPr>
+      <w:rPr>
+        <w:rFonts w:ascii="Courier New" w:hAnsi="Courier New" w:cs="Courier New" w:hint="default"/>
+      </w:rPr>
+    </w:lvl>
+    <w:lvl w:ilvl="2" w:tplc="04090005" w:tentative="1">
+      <w:start w:val="1"/>
+      <w:numFmt w:val="bullet"/>
+      <w:lvlText w:val=""/>
+      <w:lvlJc w:val="left"/>
+      <w:pPr>
+        <w:ind w:left="2160" w:hanging="360"/>
+      </w:pPr>
+      <w:rPr>
+        <w:rFonts w:ascii="Wingdings" w:hAnsi="Wingdings" w:hint="default"/>
+      </w:rPr>
+    </w:lvl>
+    <w:lvl w:ilvl="3" w:tplc="04090001" w:tentative="1">
+      <w:start w:val="1"/>
+      <w:numFmt w:val="bullet"/>
+      <w:lvlText w:val=""/>
+      <w:lvlJc w:val="left"/>
+      <w:pPr>
+        <w:ind w:left="2880" w:hanging="360"/>
+      </w:pPr>
+      <w:rPr>
+        <w:rFonts w:ascii="Symbol" w:hAnsi="Symbol" w:hint="default"/>
+      </w:rPr>
+    </w:lvl>
+    <w:lvl w:ilvl="4" w:tplc="04090003" w:tentative="1">
+      <w:start w:val="1"/>
+      <w:numFmt w:val="bullet"/>
+      <w:lvlText w:val="o"/>
+      <w:lvlJc w:val="left"/>
+      <w:pPr>
+        <w:ind w:left="3600" w:hanging="360"/>
+      </w:pPr>
+      <w:rPr>
+        <w:rFonts w:ascii="Courier New" w:hAnsi="Courier New" w:cs="Courier New" w:hint="default"/>
+      </w:rPr>
+    </w:lvl>
+    <w:lvl w:ilvl="5" w:tplc="04090005" w:tentative="1">
+      <w:start w:val="1"/>
+      <w:numFmt w:val="bullet"/>
+      <w:lvlText w:val=""/>
+      <w:lvlJc w:val="left"/>
+      <w:pPr>
+        <w:ind w:left="4320" w:hanging="360"/>
+      </w:pPr>
+      <w:rPr>
+        <w:rFonts w:ascii="Wingdings" w:hAnsi="Wingdings" w:hint="default"/>
+      </w:rPr>
+    </w:lvl>
+    <w:lvl w:ilvl="6" w:tplc="04090001" w:tentative="1">
+      <w:start w:val="1"/>
+      <w:numFmt w:val="bullet"/>
+      <w:lvlText w:val=""/>
+      <w:lvlJc w:val="left"/>
+      <w:pPr>
+        <w:ind w:left="5040" w:hanging="360"/>
+      </w:pPr>
+      <w:rPr>
+        <w:rFonts w:ascii="Symbol" w:hAnsi="Symbol" w:hint="default"/>
+      </w:rPr>
+    </w:lvl>
+    <w:lvl w:ilvl="7" w:tplc="04090003" w:tentative="1">
+      <w:start w:val="1"/>
+      <w:numFmt w:val="bullet"/>
+      <w:lvlText w:val="o"/>
+      <w:lvlJc w:val="left"/>
+      <w:pPr>
+        <w:ind w:left="5760" w:hanging="360"/>
+      </w:pPr>
+      <w:rPr>
+        <w:rFonts w:ascii="Courier New" w:hAnsi="Courier New" w:cs="Courier New" w:hint="default"/>
+      </w:rPr>
+    </w:lvl>
+    <w:lvl w:ilvl="8" w:tplc="04090005" w:tentative="1">
+      <w:start w:val="1"/>
+      <w:numFmt w:val="bullet"/>
+      <w:lvlText w:val=""/>
+      <w:lvlJc w:val="left"/>
+      <w:pPr>
+        <w:ind w:left="6480" w:hanging="360"/>
+      </w:pPr>
+      <w:rPr>
+        <w:rFonts w:ascii="Wingdings" w:hAnsi="Wingdings" w:hint="default"/>
+      </w:rPr>
+    </w:lvl>
+  </w:abstractNum>
+  <w:abstractNum w:abstractNumId="1">
     <w:nsid w:val="13B53BA4"/>
     <w:multiLevelType w:val="hybridMultilevel"/>
     <w:tmpl w:val="77C8BB3E"/>
@@ -1197,7 +1313,7 @@
       </w:rPr>
     </w:lvl>
   </w:abstractNum>
-  <w:abstractNum w:abstractNumId="1">
+  <w:abstractNum w:abstractNumId="2">
     <w:nsid w:val="147A3490"/>
     <w:multiLevelType w:val="hybridMultilevel"/>
     <w:tmpl w:val="8E9ED1E4"/>
@@ -1286,7 +1402,7 @@
       </w:pPr>
     </w:lvl>
   </w:abstractNum>
-  <w:abstractNum w:abstractNumId="2">
+  <w:abstractNum w:abstractNumId="3">
     <w:nsid w:val="3CB35A48"/>
     <w:multiLevelType w:val="hybridMultilevel"/>
     <w:tmpl w:val="D212ABB8"/>
@@ -1375,7 +1491,7 @@
       </w:pPr>
     </w:lvl>
   </w:abstractNum>
-  <w:abstractNum w:abstractNumId="3">
+  <w:abstractNum w:abstractNumId="4">
     <w:nsid w:val="441348F3"/>
     <w:multiLevelType w:val="hybridMultilevel"/>
     <w:tmpl w:val="E64C8124"/>
@@ -1464,7 +1580,7 @@
       </w:pPr>
     </w:lvl>
   </w:abstractNum>
-  <w:abstractNum w:abstractNumId="4">
+  <w:abstractNum w:abstractNumId="5">
     <w:nsid w:val="4507603F"/>
     <w:multiLevelType w:val="hybridMultilevel"/>
     <w:tmpl w:val="DEF87C9E"/>
@@ -1553,7 +1669,7 @@
       </w:pPr>
     </w:lvl>
   </w:abstractNum>
-  <w:abstractNum w:abstractNumId="5">
+  <w:abstractNum w:abstractNumId="6">
     <w:nsid w:val="62325284"/>
     <w:multiLevelType w:val="hybridMultilevel"/>
     <w:tmpl w:val="79F0582A"/>
@@ -1642,7 +1758,7 @@
       </w:pPr>
     </w:lvl>
   </w:abstractNum>
-  <w:abstractNum w:abstractNumId="6">
+  <w:abstractNum w:abstractNumId="7">
     <w:nsid w:val="7641733A"/>
     <w:multiLevelType w:val="hybridMultilevel"/>
     <w:tmpl w:val="C4905362"/>
@@ -1755,25 +1871,28 @@
     </w:lvl>
   </w:abstractNum>
   <w:num w:numId="1">
+    <w:abstractNumId w:val="7"/>
+  </w:num>
+  <w:num w:numId="2">
     <w:abstractNumId w:val="6"/>
   </w:num>
-  <w:num w:numId="2">
+  <w:num w:numId="3">
     <w:abstractNumId w:val="5"/>
   </w:num>
-  <w:num w:numId="3">
+  <w:num w:numId="4">
+    <w:abstractNumId w:val="3"/>
+  </w:num>
+  <w:num w:numId="5">
+    <w:abstractNumId w:val="2"/>
+  </w:num>
+  <w:num w:numId="6">
+    <w:abstractNumId w:val="1"/>
+  </w:num>
+  <w:num w:numId="7">
     <w:abstractNumId w:val="4"/>
   </w:num>
-  <w:num w:numId="4">
-    <w:abstractNumId w:val="2"/>
-  </w:num>
-  <w:num w:numId="5">
-    <w:abstractNumId w:val="1"/>
-  </w:num>
-  <w:num w:numId="6">
+  <w:num w:numId="8">
     <w:abstractNumId w:val="0"/>
-  </w:num>
-  <w:num w:numId="7">
-    <w:abstractNumId w:val="3"/>
   </w:num>
 </w:numbering>
 </file>
